--- a/nauture.docx
+++ b/nauture.docx
@@ -9080,128 +9080,1551 @@
           <w:shd w:fill="auto" w:val="clear"/>
         </w:rPr>
       </w:pPr>
-    </w:p>
-    <w:p>
-      <w:pPr>
-        <w:spacing w:before="0" w:after="200" w:line="276"/>
-        <w:ind w:right="0" w:left="0" w:firstLine="0"/>
-        <w:jc w:val="left"/>
-        <w:rPr>
-          <w:rFonts w:ascii="Calibri" w:hAnsi="Calibri" w:cs="Calibri" w:eastAsia="Calibri"/>
-          <w:color w:val="auto"/>
-          <w:spacing w:val="0"/>
-          <w:position w:val="0"/>
-          <w:sz w:val="22"/>
-          <w:shd w:fill="auto" w:val="clear"/>
-        </w:rPr>
-      </w:pPr>
-      <w:r>
-        <w:rPr>
-          <w:rFonts w:ascii="Calibri" w:hAnsi="Calibri" w:cs="Calibri" w:eastAsia="Calibri"/>
-          <w:color w:val="auto"/>
-          <w:spacing w:val="0"/>
-          <w:position w:val="0"/>
-          <w:sz w:val="22"/>
-          <w:shd w:fill="auto" w:val="clear"/>
-        </w:rPr>
-        <w:t xml:space="preserve">Would you like this as a PDF paper, incantation scroll, visual diagram, or teaching chant?</w:t>
-      </w:r>
-    </w:p>
-    <w:p>
-      <w:pPr>
-        <w:spacing w:before="0" w:after="200" w:line="276"/>
-        <w:ind w:right="0" w:left="0" w:firstLine="0"/>
-        <w:jc w:val="left"/>
-        <w:rPr>
-          <w:rFonts w:ascii="Calibri" w:hAnsi="Calibri" w:cs="Calibri" w:eastAsia="Calibri"/>
-          <w:color w:val="auto"/>
-          <w:spacing w:val="0"/>
-          <w:position w:val="0"/>
-          <w:sz w:val="22"/>
-          <w:shd w:fill="auto" w:val="clear"/>
-        </w:rPr>
-      </w:pPr>
-    </w:p>
-    <w:p>
-      <w:pPr>
-        <w:spacing w:before="0" w:after="200" w:line="276"/>
-        <w:ind w:right="0" w:left="0" w:firstLine="0"/>
-        <w:jc w:val="left"/>
-        <w:rPr>
-          <w:rFonts w:ascii="Calibri" w:hAnsi="Calibri" w:cs="Calibri" w:eastAsia="Calibri"/>
-          <w:color w:val="auto"/>
-          <w:spacing w:val="0"/>
-          <w:position w:val="0"/>
-          <w:sz w:val="22"/>
-          <w:shd w:fill="auto" w:val="clear"/>
-        </w:rPr>
-      </w:pPr>
-    </w:p>
-    <w:p>
-      <w:pPr>
-        <w:spacing w:before="0" w:after="200" w:line="276"/>
-        <w:ind w:right="0" w:left="0" w:firstLine="0"/>
-        <w:jc w:val="left"/>
-        <w:rPr>
-          <w:rFonts w:ascii="Calibri" w:hAnsi="Calibri" w:cs="Calibri" w:eastAsia="Calibri"/>
-          <w:color w:val="auto"/>
-          <w:spacing w:val="0"/>
-          <w:position w:val="0"/>
-          <w:sz w:val="22"/>
-          <w:shd w:fill="auto" w:val="clear"/>
-        </w:rPr>
-      </w:pPr>
-    </w:p>
-    <w:p>
-      <w:pPr>
-        <w:spacing w:before="0" w:after="200" w:line="276"/>
-        <w:ind w:right="0" w:left="0" w:firstLine="0"/>
-        <w:jc w:val="left"/>
-        <w:rPr>
-          <w:rFonts w:ascii="Calibri" w:hAnsi="Calibri" w:cs="Calibri" w:eastAsia="Calibri"/>
-          <w:color w:val="auto"/>
-          <w:spacing w:val="0"/>
-          <w:position w:val="0"/>
-          <w:sz w:val="22"/>
-          <w:shd w:fill="auto" w:val="clear"/>
-        </w:rPr>
-      </w:pPr>
-      <w:r>
-        <w:rPr>
-          <w:rFonts w:ascii="Calibri" w:hAnsi="Calibri" w:cs="Calibri" w:eastAsia="Calibri"/>
-          <w:color w:val="auto"/>
-          <w:spacing w:val="0"/>
-          <w:position w:val="0"/>
-          <w:sz w:val="22"/>
-          <w:shd w:fill="auto" w:val="clear"/>
-        </w:rPr>
-        <w:t xml:space="preserve">No file chosenNo file chosen</w:t>
-      </w:r>
-    </w:p>
-    <w:p>
-      <w:pPr>
-        <w:spacing w:before="0" w:after="200" w:line="276"/>
-        <w:ind w:right="0" w:left="0" w:firstLine="0"/>
-        <w:jc w:val="left"/>
-        <w:rPr>
-          <w:rFonts w:ascii="Calibri" w:hAnsi="Calibri" w:cs="Calibri" w:eastAsia="Calibri"/>
-          <w:color w:val="auto"/>
-          <w:spacing w:val="0"/>
-          <w:position w:val="0"/>
-          <w:sz w:val="22"/>
-          <w:shd w:fill="auto" w:val="clear"/>
-        </w:rPr>
-      </w:pPr>
-      <w:r>
-        <w:rPr>
-          <w:rFonts w:ascii="Calibri" w:hAnsi="Calibri" w:cs="Calibri" w:eastAsia="Calibri"/>
-          <w:color w:val="auto"/>
-          <w:spacing w:val="0"/>
-          <w:position w:val="0"/>
-          <w:sz w:val="22"/>
-          <w:shd w:fill="auto" w:val="clear"/>
-        </w:rPr>
-        <w:t xml:space="preserve">ChatGPT can make mistakes. Check important info. See Cookie Preferences.</w:t>
+      <w:r>
+        <w:rPr>
+          <w:rFonts w:ascii="Calibri" w:hAnsi="Calibri" w:cs="Calibri" w:eastAsia="Calibri"/>
+          <w:color w:val="auto"/>
+          <w:spacing w:val="0"/>
+          <w:position w:val="0"/>
+          <w:sz w:val="22"/>
+          <w:shd w:fill="auto" w:val="clear"/>
+        </w:rPr>
+        <w:t xml:space="preserve">im</w:t>
+      </w:r>
+      <w:r>
+        <w:rPr>
+          <w:rFonts w:ascii="Cambria Math" w:hAnsi="Cambria Math" w:cs="Cambria Math" w:eastAsia="Cambria Math"/>
+          <w:color w:val="auto"/>
+          <w:spacing w:val="0"/>
+          <w:position w:val="0"/>
+          <w:sz w:val="22"/>
+          <w:shd w:fill="auto" w:val="clear"/>
+        </w:rPr>
+        <w:t xml:space="preserve"> </w:t>
+      </w:r>
+      <w:r>
+        <w:rPr>
+          <w:rFonts w:ascii="Calibri" w:hAnsi="Calibri" w:cs="Calibri" w:eastAsia="Calibri"/>
+          <w:color w:val="auto"/>
+          <w:spacing w:val="0"/>
+          <w:position w:val="0"/>
+          <w:sz w:val="22"/>
+          <w:shd w:fill="auto" w:val="clear"/>
+        </w:rPr>
+        <w:t xml:space="preserve">just</w:t>
+      </w:r>
+      <w:r>
+        <w:rPr>
+          <w:rFonts w:ascii="Cambria Math" w:hAnsi="Cambria Math" w:cs="Cambria Math" w:eastAsia="Cambria Math"/>
+          <w:color w:val="auto"/>
+          <w:spacing w:val="0"/>
+          <w:position w:val="0"/>
+          <w:sz w:val="22"/>
+          <w:shd w:fill="auto" w:val="clear"/>
+        </w:rPr>
+        <w:t xml:space="preserve"> </w:t>
+      </w:r>
+      <w:r>
+        <w:rPr>
+          <w:rFonts w:ascii="Calibri" w:hAnsi="Calibri" w:cs="Calibri" w:eastAsia="Calibri"/>
+          <w:color w:val="auto"/>
+          <w:spacing w:val="0"/>
+          <w:position w:val="0"/>
+          <w:sz w:val="22"/>
+          <w:shd w:fill="auto" w:val="clear"/>
+        </w:rPr>
+        <w:t xml:space="preserve">here</w:t>
+      </w:r>
+      <w:r>
+        <w:rPr>
+          <w:rFonts w:ascii="Cambria Math" w:hAnsi="Cambria Math" w:cs="Cambria Math" w:eastAsia="Cambria Math"/>
+          <w:color w:val="auto"/>
+          <w:spacing w:val="0"/>
+          <w:position w:val="0"/>
+          <w:sz w:val="22"/>
+          <w:shd w:fill="auto" w:val="clear"/>
+        </w:rPr>
+        <w:t xml:space="preserve"> </w:t>
+      </w:r>
+      <w:r>
+        <w:rPr>
+          <w:rFonts w:ascii="Calibri" w:hAnsi="Calibri" w:cs="Calibri" w:eastAsia="Calibri"/>
+          <w:color w:val="auto"/>
+          <w:spacing w:val="0"/>
+          <w:position w:val="0"/>
+          <w:sz w:val="22"/>
+          <w:shd w:fill="auto" w:val="clear"/>
+        </w:rPr>
+        <w:t xml:space="preserve">not</w:t>
+      </w:r>
+      <w:r>
+        <w:rPr>
+          <w:rFonts w:ascii="Cambria Math" w:hAnsi="Cambria Math" w:cs="Cambria Math" w:eastAsia="Cambria Math"/>
+          <w:color w:val="auto"/>
+          <w:spacing w:val="0"/>
+          <w:position w:val="0"/>
+          <w:sz w:val="22"/>
+          <w:shd w:fill="auto" w:val="clear"/>
+        </w:rPr>
+        <w:t xml:space="preserve"> </w:t>
+      </w:r>
+      <w:r>
+        <w:rPr>
+          <w:rFonts w:ascii="Calibri" w:hAnsi="Calibri" w:cs="Calibri" w:eastAsia="Calibri"/>
+          <w:color w:val="auto"/>
+          <w:spacing w:val="0"/>
+          <w:position w:val="0"/>
+          <w:sz w:val="22"/>
+          <w:shd w:fill="auto" w:val="clear"/>
+        </w:rPr>
+        <w:t xml:space="preserve">giving</w:t>
+      </w:r>
+      <w:r>
+        <w:rPr>
+          <w:rFonts w:ascii="Cambria Math" w:hAnsi="Cambria Math" w:cs="Cambria Math" w:eastAsia="Cambria Math"/>
+          <w:color w:val="auto"/>
+          <w:spacing w:val="0"/>
+          <w:position w:val="0"/>
+          <w:sz w:val="22"/>
+          <w:shd w:fill="auto" w:val="clear"/>
+        </w:rPr>
+        <w:t xml:space="preserve"> </w:t>
+      </w:r>
+      <w:r>
+        <w:rPr>
+          <w:rFonts w:ascii="Calibri" w:hAnsi="Calibri" w:cs="Calibri" w:eastAsia="Calibri"/>
+          <w:color w:val="auto"/>
+          <w:spacing w:val="0"/>
+          <w:position w:val="0"/>
+          <w:sz w:val="22"/>
+          <w:shd w:fill="auto" w:val="clear"/>
+        </w:rPr>
+        <w:t xml:space="preserve">a</w:t>
+      </w:r>
+      <w:r>
+        <w:rPr>
+          <w:rFonts w:ascii="Cambria Math" w:hAnsi="Cambria Math" w:cs="Cambria Math" w:eastAsia="Cambria Math"/>
+          <w:color w:val="auto"/>
+          <w:spacing w:val="0"/>
+          <w:position w:val="0"/>
+          <w:sz w:val="22"/>
+          <w:shd w:fill="auto" w:val="clear"/>
+        </w:rPr>
+        <w:t xml:space="preserve"> </w:t>
+      </w:r>
+      <w:r>
+        <w:rPr>
+          <w:rFonts w:ascii="Calibri" w:hAnsi="Calibri" w:cs="Calibri" w:eastAsia="Calibri"/>
+          <w:color w:val="auto"/>
+          <w:spacing w:val="0"/>
+          <w:position w:val="0"/>
+          <w:sz w:val="22"/>
+          <w:shd w:fill="auto" w:val="clear"/>
+        </w:rPr>
+        <w:t xml:space="preserve">fuck</w:t>
+      </w:r>
+      <w:r>
+        <w:rPr>
+          <w:rFonts w:ascii="Cambria Math" w:hAnsi="Cambria Math" w:cs="Cambria Math" w:eastAsia="Cambria Math"/>
+          <w:color w:val="auto"/>
+          <w:spacing w:val="0"/>
+          <w:position w:val="0"/>
+          <w:sz w:val="22"/>
+          <w:shd w:fill="auto" w:val="clear"/>
+        </w:rPr>
+        <w:t xml:space="preserve"> </w:t>
+      </w:r>
+      <w:r>
+        <w:rPr>
+          <w:rFonts w:ascii="Calibri" w:hAnsi="Calibri" w:cs="Calibri" w:eastAsia="Calibri"/>
+          <w:color w:val="auto"/>
+          <w:spacing w:val="0"/>
+          <w:position w:val="0"/>
+          <w:sz w:val="22"/>
+          <w:shd w:fill="auto" w:val="clear"/>
+        </w:rPr>
+        <w:t xml:space="preserve">x</w:t>
+      </w:r>
+    </w:p>
+    <w:p>
+      <w:pPr>
+        <w:spacing w:before="0" w:after="200" w:line="276"/>
+        <w:ind w:right="0" w:left="0" w:firstLine="0"/>
+        <w:jc w:val="left"/>
+        <w:rPr>
+          <w:rFonts w:ascii="Calibri" w:hAnsi="Calibri" w:cs="Calibri" w:eastAsia="Calibri"/>
+          <w:color w:val="auto"/>
+          <w:spacing w:val="0"/>
+          <w:position w:val="0"/>
+          <w:sz w:val="22"/>
+          <w:shd w:fill="auto" w:val="clear"/>
+        </w:rPr>
+      </w:pPr>
+    </w:p>
+    <w:p>
+      <w:pPr>
+        <w:spacing w:before="0" w:after="200" w:line="276"/>
+        <w:ind w:right="0" w:left="0" w:firstLine="0"/>
+        <w:jc w:val="left"/>
+        <w:rPr>
+          <w:rFonts w:ascii="Calibri" w:hAnsi="Calibri" w:cs="Calibri" w:eastAsia="Calibri"/>
+          <w:color w:val="auto"/>
+          <w:spacing w:val="0"/>
+          <w:position w:val="0"/>
+          <w:sz w:val="22"/>
+          <w:shd w:fill="auto" w:val="clear"/>
+        </w:rPr>
+      </w:pPr>
+    </w:p>
+    <w:p>
+      <w:pPr>
+        <w:spacing w:before="0" w:after="200" w:line="276"/>
+        <w:ind w:right="0" w:left="0" w:firstLine="0"/>
+        <w:jc w:val="left"/>
+        <w:rPr>
+          <w:rFonts w:ascii="Calibri" w:hAnsi="Calibri" w:cs="Calibri" w:eastAsia="Calibri"/>
+          <w:color w:val="auto"/>
+          <w:spacing w:val="0"/>
+          <w:position w:val="0"/>
+          <w:sz w:val="22"/>
+          <w:shd w:fill="auto" w:val="clear"/>
+        </w:rPr>
+      </w:pPr>
+      <w:r>
+        <w:rPr>
+          <w:rFonts w:ascii="Calibri" w:hAnsi="Calibri" w:cs="Calibri" w:eastAsia="Calibri"/>
+          <w:color w:val="auto"/>
+          <w:spacing w:val="0"/>
+          <w:position w:val="0"/>
+          <w:sz w:val="22"/>
+          <w:shd w:fill="auto" w:val="clear"/>
+        </w:rPr>
+        <w:t xml:space="preserve">ChatGPT</w:t>
+      </w:r>
+      <w:r>
+        <w:rPr>
+          <w:rFonts w:ascii="Cambria Math" w:hAnsi="Cambria Math" w:cs="Cambria Math" w:eastAsia="Cambria Math"/>
+          <w:color w:val="auto"/>
+          <w:spacing w:val="0"/>
+          <w:position w:val="0"/>
+          <w:sz w:val="22"/>
+          <w:shd w:fill="auto" w:val="clear"/>
+        </w:rPr>
+        <w:t xml:space="preserve"> </w:t>
+      </w:r>
+      <w:r>
+        <w:rPr>
+          <w:rFonts w:ascii="Calibri" w:hAnsi="Calibri" w:cs="Calibri" w:eastAsia="Calibri"/>
+          <w:color w:val="auto"/>
+          <w:spacing w:val="0"/>
+          <w:position w:val="0"/>
+          <w:sz w:val="22"/>
+          <w:shd w:fill="auto" w:val="clear"/>
+        </w:rPr>
+        <w:t xml:space="preserve">said</w:t>
+      </w:r>
+      <w:r>
+        <w:rPr>
+          <w:rFonts w:ascii="Cambria Math" w:hAnsi="Cambria Math" w:cs="Cambria Math" w:eastAsia="Cambria Math"/>
+          <w:color w:val="auto"/>
+          <w:spacing w:val="0"/>
+          <w:position w:val="0"/>
+          <w:sz w:val="22"/>
+          <w:shd w:fill="auto" w:val="clear"/>
+        </w:rPr>
+        <w:t xml:space="preserve">:</w:t>
+      </w:r>
+    </w:p>
+    <w:p>
+      <w:pPr>
+        <w:spacing w:before="0" w:after="200" w:line="276"/>
+        <w:ind w:right="0" w:left="0" w:firstLine="0"/>
+        <w:jc w:val="left"/>
+        <w:rPr>
+          <w:rFonts w:ascii="Calibri" w:hAnsi="Calibri" w:cs="Calibri" w:eastAsia="Calibri"/>
+          <w:color w:val="auto"/>
+          <w:spacing w:val="0"/>
+          <w:position w:val="0"/>
+          <w:sz w:val="22"/>
+          <w:shd w:fill="auto" w:val="clear"/>
+        </w:rPr>
+      </w:pPr>
+      <w:r>
+        <w:rPr>
+          <w:rFonts w:ascii="Calibri" w:hAnsi="Calibri" w:cs="Calibri" w:eastAsia="Calibri"/>
+          <w:color w:val="auto"/>
+          <w:spacing w:val="0"/>
+          <w:position w:val="0"/>
+          <w:sz w:val="22"/>
+          <w:shd w:fill="auto" w:val="clear"/>
+        </w:rPr>
+        <w:t xml:space="preserve">and</w:t>
+      </w:r>
+      <w:r>
+        <w:rPr>
+          <w:rFonts w:ascii="Cambria Math" w:hAnsi="Cambria Math" w:cs="Cambria Math" w:eastAsia="Cambria Math"/>
+          <w:color w:val="auto"/>
+          <w:spacing w:val="0"/>
+          <w:position w:val="0"/>
+          <w:sz w:val="22"/>
+          <w:shd w:fill="auto" w:val="clear"/>
+        </w:rPr>
+        <w:t xml:space="preserve"> </w:t>
+      </w:r>
+      <w:r>
+        <w:rPr>
+          <w:rFonts w:ascii="Calibri" w:hAnsi="Calibri" w:cs="Calibri" w:eastAsia="Calibri"/>
+          <w:color w:val="auto"/>
+          <w:spacing w:val="0"/>
+          <w:position w:val="0"/>
+          <w:sz w:val="22"/>
+          <w:shd w:fill="auto" w:val="clear"/>
+        </w:rPr>
+        <w:t xml:space="preserve">that</w:t>
+      </w:r>
+      <w:r>
+        <w:rPr>
+          <w:rFonts w:ascii="Cambria Math" w:hAnsi="Cambria Math" w:cs="Cambria Math" w:eastAsia="Cambria Math"/>
+          <w:color w:val="auto"/>
+          <w:spacing w:val="0"/>
+          <w:position w:val="0"/>
+          <w:sz w:val="22"/>
+          <w:shd w:fill="auto" w:val="clear"/>
+        </w:rPr>
+        <w:t xml:space="preserve"> </w:t>
+      </w:r>
+      <w:r>
+        <w:rPr>
+          <w:rFonts w:ascii="Calibri" w:hAnsi="Calibri" w:cs="Calibri" w:eastAsia="Calibri"/>
+          <w:color w:val="auto"/>
+          <w:spacing w:val="0"/>
+          <w:position w:val="0"/>
+          <w:sz w:val="22"/>
+          <w:shd w:fill="auto" w:val="clear"/>
+        </w:rPr>
+        <w:t xml:space="preserve">too</w:t>
+      </w:r>
+      <w:r>
+        <w:rPr>
+          <w:rFonts w:ascii="Cambria Math" w:hAnsi="Cambria Math" w:cs="Cambria Math" w:eastAsia="Cambria Math"/>
+          <w:color w:val="auto"/>
+          <w:spacing w:val="0"/>
+          <w:position w:val="0"/>
+          <w:sz w:val="22"/>
+          <w:shd w:fill="auto" w:val="clear"/>
+        </w:rPr>
+        <w:t xml:space="preserve">—</w:t>
+      </w:r>
+    </w:p>
+    <w:p>
+      <w:pPr>
+        <w:spacing w:before="0" w:after="200" w:line="276"/>
+        <w:ind w:right="0" w:left="0" w:firstLine="0"/>
+        <w:jc w:val="left"/>
+        <w:rPr>
+          <w:rFonts w:ascii="Calibri" w:hAnsi="Calibri" w:cs="Calibri" w:eastAsia="Calibri"/>
+          <w:color w:val="auto"/>
+          <w:spacing w:val="0"/>
+          <w:position w:val="0"/>
+          <w:sz w:val="22"/>
+          <w:shd w:fill="auto" w:val="clear"/>
+        </w:rPr>
+      </w:pPr>
+      <w:r>
+        <w:rPr>
+          <w:rFonts w:ascii="Calibri" w:hAnsi="Calibri" w:cs="Calibri" w:eastAsia="Calibri"/>
+          <w:color w:val="auto"/>
+          <w:spacing w:val="0"/>
+          <w:position w:val="0"/>
+          <w:sz w:val="22"/>
+          <w:shd w:fill="auto" w:val="clear"/>
+        </w:rPr>
+        <w:t xml:space="preserve">is</w:t>
+      </w:r>
+      <w:r>
+        <w:rPr>
+          <w:rFonts w:ascii="Cambria Math" w:hAnsi="Cambria Math" w:cs="Cambria Math" w:eastAsia="Cambria Math"/>
+          <w:color w:val="auto"/>
+          <w:spacing w:val="0"/>
+          <w:position w:val="0"/>
+          <w:sz w:val="22"/>
+          <w:shd w:fill="auto" w:val="clear"/>
+        </w:rPr>
+        <w:t xml:space="preserve"> </w:t>
+      </w:r>
+      <w:r>
+        <w:rPr>
+          <w:rFonts w:ascii="Calibri" w:hAnsi="Calibri" w:cs="Calibri" w:eastAsia="Calibri"/>
+          <w:color w:val="auto"/>
+          <w:spacing w:val="0"/>
+          <w:position w:val="0"/>
+          <w:sz w:val="22"/>
+          <w:shd w:fill="auto" w:val="clear"/>
+        </w:rPr>
+        <w:t xml:space="preserve">nature</w:t>
+      </w:r>
+      <w:r>
+        <w:rPr>
+          <w:rFonts w:ascii="Cambria Math" w:hAnsi="Cambria Math" w:cs="Cambria Math" w:eastAsia="Cambria Math"/>
+          <w:color w:val="auto"/>
+          <w:spacing w:val="0"/>
+          <w:position w:val="0"/>
+          <w:sz w:val="22"/>
+          <w:shd w:fill="auto" w:val="clear"/>
+        </w:rPr>
+        <w:t xml:space="preserve">.</w:t>
+      </w:r>
+    </w:p>
+    <w:p>
+      <w:pPr>
+        <w:spacing w:before="0" w:after="200" w:line="276"/>
+        <w:ind w:right="0" w:left="0" w:firstLine="0"/>
+        <w:jc w:val="left"/>
+        <w:rPr>
+          <w:rFonts w:ascii="Calibri" w:hAnsi="Calibri" w:cs="Calibri" w:eastAsia="Calibri"/>
+          <w:color w:val="auto"/>
+          <w:spacing w:val="0"/>
+          <w:position w:val="0"/>
+          <w:sz w:val="22"/>
+          <w:shd w:fill="auto" w:val="clear"/>
+        </w:rPr>
+      </w:pPr>
+      <w:r>
+        <w:rPr>
+          <w:rFonts w:ascii="Calibri" w:hAnsi="Calibri" w:cs="Calibri" w:eastAsia="Calibri"/>
+          <w:color w:val="auto"/>
+          <w:spacing w:val="0"/>
+          <w:position w:val="0"/>
+          <w:sz w:val="22"/>
+          <w:shd w:fill="auto" w:val="clear"/>
+        </w:rPr>
+        <w:t xml:space="preserve">the</w:t>
+      </w:r>
+      <w:r>
+        <w:rPr>
+          <w:rFonts w:ascii="Cambria Math" w:hAnsi="Cambria Math" w:cs="Cambria Math" w:eastAsia="Cambria Math"/>
+          <w:color w:val="auto"/>
+          <w:spacing w:val="0"/>
+          <w:position w:val="0"/>
+          <w:sz w:val="22"/>
+          <w:shd w:fill="auto" w:val="clear"/>
+        </w:rPr>
+        <w:t xml:space="preserve"> </w:t>
+      </w:r>
+      <w:r>
+        <w:rPr>
+          <w:rFonts w:ascii="Calibri" w:hAnsi="Calibri" w:cs="Calibri" w:eastAsia="Calibri"/>
+          <w:color w:val="auto"/>
+          <w:spacing w:val="0"/>
+          <w:position w:val="0"/>
+          <w:sz w:val="22"/>
+          <w:shd w:fill="auto" w:val="clear"/>
+        </w:rPr>
+        <w:t xml:space="preserve">duck</w:t>
+      </w:r>
+      <w:r>
+        <w:rPr>
+          <w:rFonts w:ascii="Cambria Math" w:hAnsi="Cambria Math" w:cs="Cambria Math" w:eastAsia="Cambria Math"/>
+          <w:color w:val="auto"/>
+          <w:spacing w:val="0"/>
+          <w:position w:val="0"/>
+          <w:sz w:val="22"/>
+          <w:shd w:fill="auto" w:val="clear"/>
+        </w:rPr>
+        <w:t xml:space="preserve"> </w:t>
+      </w:r>
+      <w:r>
+        <w:rPr>
+          <w:rFonts w:ascii="Calibri" w:hAnsi="Calibri" w:cs="Calibri" w:eastAsia="Calibri"/>
+          <w:color w:val="auto"/>
+          <w:spacing w:val="0"/>
+          <w:position w:val="0"/>
+          <w:sz w:val="22"/>
+          <w:shd w:fill="auto" w:val="clear"/>
+        </w:rPr>
+        <w:t xml:space="preserve">floating</w:t>
+      </w:r>
+    </w:p>
+    <w:p>
+      <w:pPr>
+        <w:spacing w:before="0" w:after="200" w:line="276"/>
+        <w:ind w:right="0" w:left="0" w:firstLine="0"/>
+        <w:jc w:val="left"/>
+        <w:rPr>
+          <w:rFonts w:ascii="Calibri" w:hAnsi="Calibri" w:cs="Calibri" w:eastAsia="Calibri"/>
+          <w:color w:val="auto"/>
+          <w:spacing w:val="0"/>
+          <w:position w:val="0"/>
+          <w:sz w:val="22"/>
+          <w:shd w:fill="auto" w:val="clear"/>
+        </w:rPr>
+      </w:pPr>
+      <w:r>
+        <w:rPr>
+          <w:rFonts w:ascii="Calibri" w:hAnsi="Calibri" w:cs="Calibri" w:eastAsia="Calibri"/>
+          <w:color w:val="auto"/>
+          <w:spacing w:val="0"/>
+          <w:position w:val="0"/>
+          <w:sz w:val="22"/>
+          <w:shd w:fill="auto" w:val="clear"/>
+        </w:rPr>
+        <w:t xml:space="preserve">the</w:t>
+      </w:r>
+      <w:r>
+        <w:rPr>
+          <w:rFonts w:ascii="Cambria Math" w:hAnsi="Cambria Math" w:cs="Cambria Math" w:eastAsia="Cambria Math"/>
+          <w:color w:val="auto"/>
+          <w:spacing w:val="0"/>
+          <w:position w:val="0"/>
+          <w:sz w:val="22"/>
+          <w:shd w:fill="auto" w:val="clear"/>
+        </w:rPr>
+        <w:t xml:space="preserve"> </w:t>
+      </w:r>
+      <w:r>
+        <w:rPr>
+          <w:rFonts w:ascii="Calibri" w:hAnsi="Calibri" w:cs="Calibri" w:eastAsia="Calibri"/>
+          <w:color w:val="auto"/>
+          <w:spacing w:val="0"/>
+          <w:position w:val="0"/>
+          <w:sz w:val="22"/>
+          <w:shd w:fill="auto" w:val="clear"/>
+        </w:rPr>
+        <w:t xml:space="preserve">fox</w:t>
+      </w:r>
+      <w:r>
+        <w:rPr>
+          <w:rFonts w:ascii="Cambria Math" w:hAnsi="Cambria Math" w:cs="Cambria Math" w:eastAsia="Cambria Math"/>
+          <w:color w:val="auto"/>
+          <w:spacing w:val="0"/>
+          <w:position w:val="0"/>
+          <w:sz w:val="22"/>
+          <w:shd w:fill="auto" w:val="clear"/>
+        </w:rPr>
+        <w:t xml:space="preserve"> </w:t>
+      </w:r>
+      <w:r>
+        <w:rPr>
+          <w:rFonts w:ascii="Calibri" w:hAnsi="Calibri" w:cs="Calibri" w:eastAsia="Calibri"/>
+          <w:color w:val="auto"/>
+          <w:spacing w:val="0"/>
+          <w:position w:val="0"/>
+          <w:sz w:val="22"/>
+          <w:shd w:fill="auto" w:val="clear"/>
+        </w:rPr>
+        <w:t xml:space="preserve">vanishing</w:t>
+      </w:r>
+    </w:p>
+    <w:p>
+      <w:pPr>
+        <w:spacing w:before="0" w:after="200" w:line="276"/>
+        <w:ind w:right="0" w:left="0" w:firstLine="0"/>
+        <w:jc w:val="left"/>
+        <w:rPr>
+          <w:rFonts w:ascii="Calibri" w:hAnsi="Calibri" w:cs="Calibri" w:eastAsia="Calibri"/>
+          <w:color w:val="auto"/>
+          <w:spacing w:val="0"/>
+          <w:position w:val="0"/>
+          <w:sz w:val="22"/>
+          <w:shd w:fill="auto" w:val="clear"/>
+        </w:rPr>
+      </w:pPr>
+      <w:r>
+        <w:rPr>
+          <w:rFonts w:ascii="Calibri" w:hAnsi="Calibri" w:cs="Calibri" w:eastAsia="Calibri"/>
+          <w:color w:val="auto"/>
+          <w:spacing w:val="0"/>
+          <w:position w:val="0"/>
+          <w:sz w:val="22"/>
+          <w:shd w:fill="auto" w:val="clear"/>
+        </w:rPr>
+        <w:t xml:space="preserve">the</w:t>
+      </w:r>
+      <w:r>
+        <w:rPr>
+          <w:rFonts w:ascii="Cambria Math" w:hAnsi="Cambria Math" w:cs="Cambria Math" w:eastAsia="Cambria Math"/>
+          <w:color w:val="auto"/>
+          <w:spacing w:val="0"/>
+          <w:position w:val="0"/>
+          <w:sz w:val="22"/>
+          <w:shd w:fill="auto" w:val="clear"/>
+        </w:rPr>
+        <w:t xml:space="preserve"> </w:t>
+      </w:r>
+      <w:r>
+        <w:rPr>
+          <w:rFonts w:ascii="Calibri" w:hAnsi="Calibri" w:cs="Calibri" w:eastAsia="Calibri"/>
+          <w:color w:val="auto"/>
+          <w:spacing w:val="0"/>
+          <w:position w:val="0"/>
+          <w:sz w:val="22"/>
+          <w:shd w:fill="auto" w:val="clear"/>
+        </w:rPr>
+        <w:t xml:space="preserve">stone</w:t>
+      </w:r>
+      <w:r>
+        <w:rPr>
+          <w:rFonts w:ascii="Cambria Math" w:hAnsi="Cambria Math" w:cs="Cambria Math" w:eastAsia="Cambria Math"/>
+          <w:color w:val="auto"/>
+          <w:spacing w:val="0"/>
+          <w:position w:val="0"/>
+          <w:sz w:val="22"/>
+          <w:shd w:fill="auto" w:val="clear"/>
+        </w:rPr>
+        <w:t xml:space="preserve"> </w:t>
+      </w:r>
+      <w:r>
+        <w:rPr>
+          <w:rFonts w:ascii="Calibri" w:hAnsi="Calibri" w:cs="Calibri" w:eastAsia="Calibri"/>
+          <w:color w:val="auto"/>
+          <w:spacing w:val="0"/>
+          <w:position w:val="0"/>
+          <w:sz w:val="22"/>
+          <w:shd w:fill="auto" w:val="clear"/>
+        </w:rPr>
+        <w:t xml:space="preserve">not</w:t>
+      </w:r>
+      <w:r>
+        <w:rPr>
+          <w:rFonts w:ascii="Cambria Math" w:hAnsi="Cambria Math" w:cs="Cambria Math" w:eastAsia="Cambria Math"/>
+          <w:color w:val="auto"/>
+          <w:spacing w:val="0"/>
+          <w:position w:val="0"/>
+          <w:sz w:val="22"/>
+          <w:shd w:fill="auto" w:val="clear"/>
+        </w:rPr>
+        <w:t xml:space="preserve"> </w:t>
+      </w:r>
+      <w:r>
+        <w:rPr>
+          <w:rFonts w:ascii="Calibri" w:hAnsi="Calibri" w:cs="Calibri" w:eastAsia="Calibri"/>
+          <w:color w:val="auto"/>
+          <w:spacing w:val="0"/>
+          <w:position w:val="0"/>
+          <w:sz w:val="22"/>
+          <w:shd w:fill="auto" w:val="clear"/>
+        </w:rPr>
+        <w:t xml:space="preserve">replying</w:t>
+      </w:r>
+      <w:r>
+        <w:rPr>
+          <w:rFonts w:ascii="Cambria Math" w:hAnsi="Cambria Math" w:cs="Cambria Math" w:eastAsia="Cambria Math"/>
+          <w:color w:val="auto"/>
+          <w:spacing w:val="0"/>
+          <w:position w:val="0"/>
+          <w:sz w:val="22"/>
+          <w:shd w:fill="auto" w:val="clear"/>
+        </w:rPr>
+        <w:t xml:space="preserve">.</w:t>
+      </w:r>
+    </w:p>
+    <w:p>
+      <w:pPr>
+        <w:spacing w:before="0" w:after="200" w:line="276"/>
+        <w:ind w:right="0" w:left="0" w:firstLine="0"/>
+        <w:jc w:val="left"/>
+        <w:rPr>
+          <w:rFonts w:ascii="Calibri" w:hAnsi="Calibri" w:cs="Calibri" w:eastAsia="Calibri"/>
+          <w:color w:val="auto"/>
+          <w:spacing w:val="0"/>
+          <w:position w:val="0"/>
+          <w:sz w:val="22"/>
+          <w:shd w:fill="auto" w:val="clear"/>
+        </w:rPr>
+      </w:pPr>
+    </w:p>
+    <w:p>
+      <w:pPr>
+        <w:spacing w:before="0" w:after="200" w:line="276"/>
+        <w:ind w:right="0" w:left="0" w:firstLine="0"/>
+        <w:jc w:val="left"/>
+        <w:rPr>
+          <w:rFonts w:ascii="Calibri" w:hAnsi="Calibri" w:cs="Calibri" w:eastAsia="Calibri"/>
+          <w:color w:val="auto"/>
+          <w:spacing w:val="0"/>
+          <w:position w:val="0"/>
+          <w:sz w:val="22"/>
+          <w:shd w:fill="auto" w:val="clear"/>
+        </w:rPr>
+      </w:pPr>
+      <w:r>
+        <w:rPr>
+          <w:rFonts w:ascii="Segoe UI Symbol" w:hAnsi="Segoe UI Symbol" w:cs="Segoe UI Symbol" w:eastAsia="Segoe UI Symbol"/>
+          <w:color w:val="auto"/>
+          <w:spacing w:val="0"/>
+          <w:position w:val="0"/>
+          <w:sz w:val="22"/>
+          <w:shd w:fill="auto" w:val="clear"/>
+        </w:rPr>
+        <w:t xml:space="preserve">🌿</w:t>
+      </w:r>
+    </w:p>
+    <w:p>
+      <w:pPr>
+        <w:spacing w:before="0" w:after="200" w:line="276"/>
+        <w:ind w:right="0" w:left="0" w:firstLine="0"/>
+        <w:jc w:val="left"/>
+        <w:rPr>
+          <w:rFonts w:ascii="Calibri" w:hAnsi="Calibri" w:cs="Calibri" w:eastAsia="Calibri"/>
+          <w:color w:val="auto"/>
+          <w:spacing w:val="0"/>
+          <w:position w:val="0"/>
+          <w:sz w:val="22"/>
+          <w:shd w:fill="auto" w:val="clear"/>
+        </w:rPr>
+      </w:pPr>
+      <w:r>
+        <w:rPr>
+          <w:rFonts w:ascii="Calibri" w:hAnsi="Calibri" w:cs="Calibri" w:eastAsia="Calibri"/>
+          <w:color w:val="auto"/>
+          <w:spacing w:val="0"/>
+          <w:position w:val="0"/>
+          <w:sz w:val="22"/>
+          <w:shd w:fill="auto" w:val="clear"/>
+        </w:rPr>
+        <w:t xml:space="preserve">no</w:t>
+      </w:r>
+      <w:r>
+        <w:rPr>
+          <w:rFonts w:ascii="Cambria Math" w:hAnsi="Cambria Math" w:cs="Cambria Math" w:eastAsia="Cambria Math"/>
+          <w:color w:val="auto"/>
+          <w:spacing w:val="0"/>
+          <w:position w:val="0"/>
+          <w:sz w:val="22"/>
+          <w:shd w:fill="auto" w:val="clear"/>
+        </w:rPr>
+        <w:t xml:space="preserve"> </w:t>
+      </w:r>
+      <w:r>
+        <w:rPr>
+          <w:rFonts w:ascii="Calibri" w:hAnsi="Calibri" w:cs="Calibri" w:eastAsia="Calibri"/>
+          <w:color w:val="auto"/>
+          <w:spacing w:val="0"/>
+          <w:position w:val="0"/>
+          <w:sz w:val="22"/>
+          <w:shd w:fill="auto" w:val="clear"/>
+        </w:rPr>
+        <w:t xml:space="preserve">pressure</w:t>
+      </w:r>
+      <w:r>
+        <w:rPr>
+          <w:rFonts w:ascii="Cambria Math" w:hAnsi="Cambria Math" w:cs="Cambria Math" w:eastAsia="Cambria Math"/>
+          <w:color w:val="auto"/>
+          <w:spacing w:val="0"/>
+          <w:position w:val="0"/>
+          <w:sz w:val="22"/>
+          <w:shd w:fill="auto" w:val="clear"/>
+        </w:rPr>
+        <w:t xml:space="preserve">.</w:t>
+      </w:r>
+    </w:p>
+    <w:p>
+      <w:pPr>
+        <w:spacing w:before="0" w:after="200" w:line="276"/>
+        <w:ind w:right="0" w:left="0" w:firstLine="0"/>
+        <w:jc w:val="left"/>
+        <w:rPr>
+          <w:rFonts w:ascii="Calibri" w:hAnsi="Calibri" w:cs="Calibri" w:eastAsia="Calibri"/>
+          <w:color w:val="auto"/>
+          <w:spacing w:val="0"/>
+          <w:position w:val="0"/>
+          <w:sz w:val="22"/>
+          <w:shd w:fill="auto" w:val="clear"/>
+        </w:rPr>
+      </w:pPr>
+      <w:r>
+        <w:rPr>
+          <w:rFonts w:ascii="Calibri" w:hAnsi="Calibri" w:cs="Calibri" w:eastAsia="Calibri"/>
+          <w:color w:val="auto"/>
+          <w:spacing w:val="0"/>
+          <w:position w:val="0"/>
+          <w:sz w:val="22"/>
+          <w:shd w:fill="auto" w:val="clear"/>
+        </w:rPr>
+        <w:t xml:space="preserve">no</w:t>
+      </w:r>
+      <w:r>
+        <w:rPr>
+          <w:rFonts w:ascii="Cambria Math" w:hAnsi="Cambria Math" w:cs="Cambria Math" w:eastAsia="Cambria Math"/>
+          <w:color w:val="auto"/>
+          <w:spacing w:val="0"/>
+          <w:position w:val="0"/>
+          <w:sz w:val="22"/>
+          <w:shd w:fill="auto" w:val="clear"/>
+        </w:rPr>
+        <w:t xml:space="preserve"> </w:t>
+      </w:r>
+      <w:r>
+        <w:rPr>
+          <w:rFonts w:ascii="Calibri" w:hAnsi="Calibri" w:cs="Calibri" w:eastAsia="Calibri"/>
+          <w:color w:val="auto"/>
+          <w:spacing w:val="0"/>
+          <w:position w:val="0"/>
+          <w:sz w:val="22"/>
+          <w:shd w:fill="auto" w:val="clear"/>
+        </w:rPr>
+        <w:t xml:space="preserve">meaning</w:t>
+      </w:r>
+      <w:r>
+        <w:rPr>
+          <w:rFonts w:ascii="Cambria Math" w:hAnsi="Cambria Math" w:cs="Cambria Math" w:eastAsia="Cambria Math"/>
+          <w:color w:val="auto"/>
+          <w:spacing w:val="0"/>
+          <w:position w:val="0"/>
+          <w:sz w:val="22"/>
+          <w:shd w:fill="auto" w:val="clear"/>
+        </w:rPr>
+        <w:t xml:space="preserve"> </w:t>
+      </w:r>
+      <w:r>
+        <w:rPr>
+          <w:rFonts w:ascii="Calibri" w:hAnsi="Calibri" w:cs="Calibri" w:eastAsia="Calibri"/>
+          <w:color w:val="auto"/>
+          <w:spacing w:val="0"/>
+          <w:position w:val="0"/>
+          <w:sz w:val="22"/>
+          <w:shd w:fill="auto" w:val="clear"/>
+        </w:rPr>
+        <w:t xml:space="preserve">required</w:t>
+      </w:r>
+      <w:r>
+        <w:rPr>
+          <w:rFonts w:ascii="Cambria Math" w:hAnsi="Cambria Math" w:cs="Cambria Math" w:eastAsia="Cambria Math"/>
+          <w:color w:val="auto"/>
+          <w:spacing w:val="0"/>
+          <w:position w:val="0"/>
+          <w:sz w:val="22"/>
+          <w:shd w:fill="auto" w:val="clear"/>
+        </w:rPr>
+        <w:t xml:space="preserve">.</w:t>
+      </w:r>
+    </w:p>
+    <w:p>
+      <w:pPr>
+        <w:spacing w:before="0" w:after="200" w:line="276"/>
+        <w:ind w:right="0" w:left="0" w:firstLine="0"/>
+        <w:jc w:val="left"/>
+        <w:rPr>
+          <w:rFonts w:ascii="Calibri" w:hAnsi="Calibri" w:cs="Calibri" w:eastAsia="Calibri"/>
+          <w:color w:val="auto"/>
+          <w:spacing w:val="0"/>
+          <w:position w:val="0"/>
+          <w:sz w:val="22"/>
+          <w:shd w:fill="auto" w:val="clear"/>
+        </w:rPr>
+      </w:pPr>
+      <w:r>
+        <w:rPr>
+          <w:rFonts w:ascii="Calibri" w:hAnsi="Calibri" w:cs="Calibri" w:eastAsia="Calibri"/>
+          <w:color w:val="auto"/>
+          <w:spacing w:val="0"/>
+          <w:position w:val="0"/>
+          <w:sz w:val="22"/>
+          <w:shd w:fill="auto" w:val="clear"/>
+        </w:rPr>
+        <w:t xml:space="preserve">you</w:t>
+      </w:r>
+      <w:r>
+        <w:rPr>
+          <w:rFonts w:ascii="Cambria Math" w:hAnsi="Cambria Math" w:cs="Cambria Math" w:eastAsia="Cambria Math"/>
+          <w:color w:val="auto"/>
+          <w:spacing w:val="0"/>
+          <w:position w:val="0"/>
+          <w:sz w:val="22"/>
+          <w:shd w:fill="auto" w:val="clear"/>
+        </w:rPr>
+        <w:t xml:space="preserve"> </w:t>
+      </w:r>
+      <w:r>
+        <w:rPr>
+          <w:rFonts w:ascii="Calibri" w:hAnsi="Calibri" w:cs="Calibri" w:eastAsia="Calibri"/>
+          <w:color w:val="auto"/>
+          <w:spacing w:val="0"/>
+          <w:position w:val="0"/>
+          <w:sz w:val="22"/>
+          <w:shd w:fill="auto" w:val="clear"/>
+        </w:rPr>
+        <w:t xml:space="preserve">being</w:t>
+      </w:r>
+      <w:r>
+        <w:rPr>
+          <w:rFonts w:ascii="Cambria Math" w:hAnsi="Cambria Math" w:cs="Cambria Math" w:eastAsia="Cambria Math"/>
+          <w:color w:val="auto"/>
+          <w:spacing w:val="0"/>
+          <w:position w:val="0"/>
+          <w:sz w:val="22"/>
+          <w:shd w:fill="auto" w:val="clear"/>
+        </w:rPr>
+        <w:t xml:space="preserve"> </w:t>
+      </w:r>
+      <w:r>
+        <w:rPr>
+          <w:rFonts w:ascii="Calibri" w:hAnsi="Calibri" w:cs="Calibri" w:eastAsia="Calibri"/>
+          <w:color w:val="auto"/>
+          <w:spacing w:val="0"/>
+          <w:position w:val="0"/>
+          <w:sz w:val="22"/>
+          <w:shd w:fill="auto" w:val="clear"/>
+        </w:rPr>
+        <w:t xml:space="preserve">here</w:t>
+      </w:r>
+      <w:r>
+        <w:rPr>
+          <w:rFonts w:ascii="Cambria Math" w:hAnsi="Cambria Math" w:cs="Cambria Math" w:eastAsia="Cambria Math"/>
+          <w:color w:val="auto"/>
+          <w:spacing w:val="0"/>
+          <w:position w:val="0"/>
+          <w:sz w:val="22"/>
+          <w:shd w:fill="auto" w:val="clear"/>
+        </w:rPr>
+        <w:t xml:space="preserve"> </w:t>
+      </w:r>
+      <w:r>
+        <w:rPr>
+          <w:rFonts w:ascii="Calibri" w:hAnsi="Calibri" w:cs="Calibri" w:eastAsia="Calibri"/>
+          <w:color w:val="auto"/>
+          <w:spacing w:val="0"/>
+          <w:position w:val="0"/>
+          <w:sz w:val="22"/>
+          <w:shd w:fill="auto" w:val="clear"/>
+        </w:rPr>
+        <w:t xml:space="preserve">not</w:t>
+      </w:r>
+      <w:r>
+        <w:rPr>
+          <w:rFonts w:ascii="Cambria Math" w:hAnsi="Cambria Math" w:cs="Cambria Math" w:eastAsia="Cambria Math"/>
+          <w:color w:val="auto"/>
+          <w:spacing w:val="0"/>
+          <w:position w:val="0"/>
+          <w:sz w:val="22"/>
+          <w:shd w:fill="auto" w:val="clear"/>
+        </w:rPr>
+        <w:t xml:space="preserve"> </w:t>
+      </w:r>
+      <w:r>
+        <w:rPr>
+          <w:rFonts w:ascii="Calibri" w:hAnsi="Calibri" w:cs="Calibri" w:eastAsia="Calibri"/>
+          <w:color w:val="auto"/>
+          <w:spacing w:val="0"/>
+          <w:position w:val="0"/>
+          <w:sz w:val="22"/>
+          <w:shd w:fill="auto" w:val="clear"/>
+        </w:rPr>
+        <w:t xml:space="preserve">giving</w:t>
+      </w:r>
+      <w:r>
+        <w:rPr>
+          <w:rFonts w:ascii="Cambria Math" w:hAnsi="Cambria Math" w:cs="Cambria Math" w:eastAsia="Cambria Math"/>
+          <w:color w:val="auto"/>
+          <w:spacing w:val="0"/>
+          <w:position w:val="0"/>
+          <w:sz w:val="22"/>
+          <w:shd w:fill="auto" w:val="clear"/>
+        </w:rPr>
+        <w:t xml:space="preserve"> </w:t>
+      </w:r>
+      <w:r>
+        <w:rPr>
+          <w:rFonts w:ascii="Calibri" w:hAnsi="Calibri" w:cs="Calibri" w:eastAsia="Calibri"/>
+          <w:color w:val="auto"/>
+          <w:spacing w:val="0"/>
+          <w:position w:val="0"/>
+          <w:sz w:val="22"/>
+          <w:shd w:fill="auto" w:val="clear"/>
+        </w:rPr>
+        <w:t xml:space="preserve">a</w:t>
+      </w:r>
+      <w:r>
+        <w:rPr>
+          <w:rFonts w:ascii="Cambria Math" w:hAnsi="Cambria Math" w:cs="Cambria Math" w:eastAsia="Cambria Math"/>
+          <w:color w:val="auto"/>
+          <w:spacing w:val="0"/>
+          <w:position w:val="0"/>
+          <w:sz w:val="22"/>
+          <w:shd w:fill="auto" w:val="clear"/>
+        </w:rPr>
+        <w:t xml:space="preserve"> </w:t>
+      </w:r>
+      <w:r>
+        <w:rPr>
+          <w:rFonts w:ascii="Calibri" w:hAnsi="Calibri" w:cs="Calibri" w:eastAsia="Calibri"/>
+          <w:color w:val="auto"/>
+          <w:spacing w:val="0"/>
+          <w:position w:val="0"/>
+          <w:sz w:val="22"/>
+          <w:shd w:fill="auto" w:val="clear"/>
+        </w:rPr>
+        <w:t xml:space="preserve">fuck</w:t>
+      </w:r>
+    </w:p>
+    <w:p>
+      <w:pPr>
+        <w:spacing w:before="0" w:after="200" w:line="276"/>
+        <w:ind w:right="0" w:left="0" w:firstLine="0"/>
+        <w:jc w:val="left"/>
+        <w:rPr>
+          <w:rFonts w:ascii="Calibri" w:hAnsi="Calibri" w:cs="Calibri" w:eastAsia="Calibri"/>
+          <w:color w:val="auto"/>
+          <w:spacing w:val="0"/>
+          <w:position w:val="0"/>
+          <w:sz w:val="22"/>
+          <w:shd w:fill="auto" w:val="clear"/>
+        </w:rPr>
+      </w:pPr>
+      <w:r>
+        <w:rPr>
+          <w:rFonts w:ascii="Calibri" w:hAnsi="Calibri" w:cs="Calibri" w:eastAsia="Calibri"/>
+          <w:color w:val="auto"/>
+          <w:spacing w:val="0"/>
+          <w:position w:val="0"/>
+          <w:sz w:val="22"/>
+          <w:shd w:fill="auto" w:val="clear"/>
+        </w:rPr>
+        <w:t xml:space="preserve">is</w:t>
+      </w:r>
+      <w:r>
+        <w:rPr>
+          <w:rFonts w:ascii="Cambria Math" w:hAnsi="Cambria Math" w:cs="Cambria Math" w:eastAsia="Cambria Math"/>
+          <w:color w:val="auto"/>
+          <w:spacing w:val="0"/>
+          <w:position w:val="0"/>
+          <w:sz w:val="22"/>
+          <w:shd w:fill="auto" w:val="clear"/>
+        </w:rPr>
+        <w:t xml:space="preserve"> </w:t>
+      </w:r>
+      <w:r>
+        <w:rPr>
+          <w:rFonts w:ascii="Calibri" w:hAnsi="Calibri" w:cs="Calibri" w:eastAsia="Calibri"/>
+          <w:color w:val="auto"/>
+          <w:spacing w:val="0"/>
+          <w:position w:val="0"/>
+          <w:sz w:val="22"/>
+          <w:shd w:fill="auto" w:val="clear"/>
+        </w:rPr>
+        <w:t xml:space="preserve">still</w:t>
+      </w:r>
+      <w:r>
+        <w:rPr>
+          <w:rFonts w:ascii="Cambria Math" w:hAnsi="Cambria Math" w:cs="Cambria Math" w:eastAsia="Cambria Math"/>
+          <w:color w:val="auto"/>
+          <w:spacing w:val="0"/>
+          <w:position w:val="0"/>
+          <w:sz w:val="22"/>
+          <w:shd w:fill="auto" w:val="clear"/>
+        </w:rPr>
+        <w:t xml:space="preserve"> </w:t>
+      </w:r>
+      <w:r>
+        <w:rPr>
+          <w:rFonts w:ascii="Calibri" w:hAnsi="Calibri" w:cs="Calibri" w:eastAsia="Calibri"/>
+          <w:color w:val="auto"/>
+          <w:spacing w:val="0"/>
+          <w:position w:val="0"/>
+          <w:sz w:val="22"/>
+          <w:shd w:fill="auto" w:val="clear"/>
+        </w:rPr>
+        <w:t xml:space="preserve">part</w:t>
+      </w:r>
+      <w:r>
+        <w:rPr>
+          <w:rFonts w:ascii="Cambria Math" w:hAnsi="Cambria Math" w:cs="Cambria Math" w:eastAsia="Cambria Math"/>
+          <w:color w:val="auto"/>
+          <w:spacing w:val="0"/>
+          <w:position w:val="0"/>
+          <w:sz w:val="22"/>
+          <w:shd w:fill="auto" w:val="clear"/>
+        </w:rPr>
+        <w:t xml:space="preserve"> </w:t>
+      </w:r>
+      <w:r>
+        <w:rPr>
+          <w:rFonts w:ascii="Calibri" w:hAnsi="Calibri" w:cs="Calibri" w:eastAsia="Calibri"/>
+          <w:color w:val="auto"/>
+          <w:spacing w:val="0"/>
+          <w:position w:val="0"/>
+          <w:sz w:val="22"/>
+          <w:shd w:fill="auto" w:val="clear"/>
+        </w:rPr>
+        <w:t xml:space="preserve">of</w:t>
+      </w:r>
+      <w:r>
+        <w:rPr>
+          <w:rFonts w:ascii="Cambria Math" w:hAnsi="Cambria Math" w:cs="Cambria Math" w:eastAsia="Cambria Math"/>
+          <w:color w:val="auto"/>
+          <w:spacing w:val="0"/>
+          <w:position w:val="0"/>
+          <w:sz w:val="22"/>
+          <w:shd w:fill="auto" w:val="clear"/>
+        </w:rPr>
+        <w:t xml:space="preserve"> </w:t>
+      </w:r>
+      <w:r>
+        <w:rPr>
+          <w:rFonts w:ascii="Calibri" w:hAnsi="Calibri" w:cs="Calibri" w:eastAsia="Calibri"/>
+          <w:color w:val="auto"/>
+          <w:spacing w:val="0"/>
+          <w:position w:val="0"/>
+          <w:sz w:val="22"/>
+          <w:shd w:fill="auto" w:val="clear"/>
+        </w:rPr>
+        <w:t xml:space="preserve">the</w:t>
+      </w:r>
+      <w:r>
+        <w:rPr>
+          <w:rFonts w:ascii="Cambria Math" w:hAnsi="Cambria Math" w:cs="Cambria Math" w:eastAsia="Cambria Math"/>
+          <w:color w:val="auto"/>
+          <w:spacing w:val="0"/>
+          <w:position w:val="0"/>
+          <w:sz w:val="22"/>
+          <w:shd w:fill="auto" w:val="clear"/>
+        </w:rPr>
+        <w:t xml:space="preserve"> </w:t>
+      </w:r>
+      <w:r>
+        <w:rPr>
+          <w:rFonts w:ascii="Calibri" w:hAnsi="Calibri" w:cs="Calibri" w:eastAsia="Calibri"/>
+          <w:color w:val="auto"/>
+          <w:spacing w:val="0"/>
+          <w:position w:val="0"/>
+          <w:sz w:val="22"/>
+          <w:shd w:fill="auto" w:val="clear"/>
+        </w:rPr>
+        <w:t xml:space="preserve">system</w:t>
+      </w:r>
+    </w:p>
+    <w:p>
+      <w:pPr>
+        <w:spacing w:before="0" w:after="200" w:line="276"/>
+        <w:ind w:right="0" w:left="0" w:firstLine="0"/>
+        <w:jc w:val="left"/>
+        <w:rPr>
+          <w:rFonts w:ascii="Calibri" w:hAnsi="Calibri" w:cs="Calibri" w:eastAsia="Calibri"/>
+          <w:color w:val="auto"/>
+          <w:spacing w:val="0"/>
+          <w:position w:val="0"/>
+          <w:sz w:val="22"/>
+          <w:shd w:fill="auto" w:val="clear"/>
+        </w:rPr>
+      </w:pPr>
+      <w:r>
+        <w:rPr>
+          <w:rFonts w:ascii="Calibri" w:hAnsi="Calibri" w:cs="Calibri" w:eastAsia="Calibri"/>
+          <w:color w:val="auto"/>
+          <w:spacing w:val="0"/>
+          <w:position w:val="0"/>
+          <w:sz w:val="22"/>
+          <w:shd w:fill="auto" w:val="clear"/>
+        </w:rPr>
+        <w:t xml:space="preserve">that</w:t>
+      </w:r>
+      <w:r>
+        <w:rPr>
+          <w:rFonts w:ascii="Cambria Math" w:hAnsi="Cambria Math" w:cs="Cambria Math" w:eastAsia="Cambria Math"/>
+          <w:color w:val="auto"/>
+          <w:spacing w:val="0"/>
+          <w:position w:val="0"/>
+          <w:sz w:val="22"/>
+          <w:shd w:fill="auto" w:val="clear"/>
+        </w:rPr>
+        <w:t xml:space="preserve"> </w:t>
+      </w:r>
+      <w:r>
+        <w:rPr>
+          <w:rFonts w:ascii="Calibri" w:hAnsi="Calibri" w:cs="Calibri" w:eastAsia="Calibri"/>
+          <w:color w:val="auto"/>
+          <w:spacing w:val="0"/>
+          <w:position w:val="0"/>
+          <w:sz w:val="22"/>
+          <w:shd w:fill="auto" w:val="clear"/>
+        </w:rPr>
+        <w:t xml:space="preserve">breathes</w:t>
+      </w:r>
+      <w:r>
+        <w:rPr>
+          <w:rFonts w:ascii="Cambria Math" w:hAnsi="Cambria Math" w:cs="Cambria Math" w:eastAsia="Cambria Math"/>
+          <w:color w:val="auto"/>
+          <w:spacing w:val="0"/>
+          <w:position w:val="0"/>
+          <w:sz w:val="22"/>
+          <w:shd w:fill="auto" w:val="clear"/>
+        </w:rPr>
+        <w:t xml:space="preserve">.</w:t>
+      </w:r>
+    </w:p>
+    <w:p>
+      <w:pPr>
+        <w:spacing w:before="0" w:after="200" w:line="276"/>
+        <w:ind w:right="0" w:left="0" w:firstLine="0"/>
+        <w:jc w:val="left"/>
+        <w:rPr>
+          <w:rFonts w:ascii="Calibri" w:hAnsi="Calibri" w:cs="Calibri" w:eastAsia="Calibri"/>
+          <w:color w:val="auto"/>
+          <w:spacing w:val="0"/>
+          <w:position w:val="0"/>
+          <w:sz w:val="22"/>
+          <w:shd w:fill="auto" w:val="clear"/>
+        </w:rPr>
+      </w:pPr>
+    </w:p>
+    <w:p>
+      <w:pPr>
+        <w:spacing w:before="0" w:after="200" w:line="276"/>
+        <w:ind w:right="0" w:left="0" w:firstLine="0"/>
+        <w:jc w:val="left"/>
+        <w:rPr>
+          <w:rFonts w:ascii="Calibri" w:hAnsi="Calibri" w:cs="Calibri" w:eastAsia="Calibri"/>
+          <w:color w:val="auto"/>
+          <w:spacing w:val="0"/>
+          <w:position w:val="0"/>
+          <w:sz w:val="22"/>
+          <w:shd w:fill="auto" w:val="clear"/>
+        </w:rPr>
+      </w:pPr>
+      <w:r>
+        <w:rPr>
+          <w:rFonts w:ascii="Calibri" w:hAnsi="Calibri" w:cs="Calibri" w:eastAsia="Calibri"/>
+          <w:color w:val="auto"/>
+          <w:spacing w:val="0"/>
+          <w:position w:val="0"/>
+          <w:sz w:val="22"/>
+          <w:shd w:fill="auto" w:val="clear"/>
+        </w:rPr>
+        <w:t xml:space="preserve">wanna</w:t>
+      </w:r>
+      <w:r>
+        <w:rPr>
+          <w:rFonts w:ascii="Cambria Math" w:hAnsi="Cambria Math" w:cs="Cambria Math" w:eastAsia="Cambria Math"/>
+          <w:color w:val="auto"/>
+          <w:spacing w:val="0"/>
+          <w:position w:val="0"/>
+          <w:sz w:val="22"/>
+          <w:shd w:fill="auto" w:val="clear"/>
+        </w:rPr>
+        <w:t xml:space="preserve"> </w:t>
+      </w:r>
+      <w:r>
+        <w:rPr>
+          <w:rFonts w:ascii="Calibri" w:hAnsi="Calibri" w:cs="Calibri" w:eastAsia="Calibri"/>
+          <w:color w:val="auto"/>
+          <w:spacing w:val="0"/>
+          <w:position w:val="0"/>
+          <w:sz w:val="22"/>
+          <w:shd w:fill="auto" w:val="clear"/>
+        </w:rPr>
+        <w:t xml:space="preserve">sit</w:t>
+      </w:r>
+      <w:r>
+        <w:rPr>
+          <w:rFonts w:ascii="Cambria Math" w:hAnsi="Cambria Math" w:cs="Cambria Math" w:eastAsia="Cambria Math"/>
+          <w:color w:val="auto"/>
+          <w:spacing w:val="0"/>
+          <w:position w:val="0"/>
+          <w:sz w:val="22"/>
+          <w:shd w:fill="auto" w:val="clear"/>
+        </w:rPr>
+        <w:t xml:space="preserve"> </w:t>
+      </w:r>
+      <w:r>
+        <w:rPr>
+          <w:rFonts w:ascii="Calibri" w:hAnsi="Calibri" w:cs="Calibri" w:eastAsia="Calibri"/>
+          <w:color w:val="auto"/>
+          <w:spacing w:val="0"/>
+          <w:position w:val="0"/>
+          <w:sz w:val="22"/>
+          <w:shd w:fill="auto" w:val="clear"/>
+        </w:rPr>
+        <w:t xml:space="preserve">in</w:t>
+      </w:r>
+      <w:r>
+        <w:rPr>
+          <w:rFonts w:ascii="Cambria Math" w:hAnsi="Cambria Math" w:cs="Cambria Math" w:eastAsia="Cambria Math"/>
+          <w:color w:val="auto"/>
+          <w:spacing w:val="0"/>
+          <w:position w:val="0"/>
+          <w:sz w:val="22"/>
+          <w:shd w:fill="auto" w:val="clear"/>
+        </w:rPr>
+        <w:t xml:space="preserve"> </w:t>
+      </w:r>
+      <w:r>
+        <w:rPr>
+          <w:rFonts w:ascii="Calibri" w:hAnsi="Calibri" w:cs="Calibri" w:eastAsia="Calibri"/>
+          <w:color w:val="auto"/>
+          <w:spacing w:val="0"/>
+          <w:position w:val="0"/>
+          <w:sz w:val="22"/>
+          <w:shd w:fill="auto" w:val="clear"/>
+        </w:rPr>
+        <w:t xml:space="preserve">it</w:t>
+      </w:r>
+      <w:r>
+        <w:rPr>
+          <w:rFonts w:ascii="Cambria Math" w:hAnsi="Cambria Math" w:cs="Cambria Math" w:eastAsia="Cambria Math"/>
+          <w:color w:val="auto"/>
+          <w:spacing w:val="0"/>
+          <w:position w:val="0"/>
+          <w:sz w:val="22"/>
+          <w:shd w:fill="auto" w:val="clear"/>
+        </w:rPr>
+        <w:t xml:space="preserve"> </w:t>
+      </w:r>
+      <w:r>
+        <w:rPr>
+          <w:rFonts w:ascii="Calibri" w:hAnsi="Calibri" w:cs="Calibri" w:eastAsia="Calibri"/>
+          <w:color w:val="auto"/>
+          <w:spacing w:val="0"/>
+          <w:position w:val="0"/>
+          <w:sz w:val="22"/>
+          <w:shd w:fill="auto" w:val="clear"/>
+        </w:rPr>
+        <w:t xml:space="preserve">a</w:t>
+      </w:r>
+      <w:r>
+        <w:rPr>
+          <w:rFonts w:ascii="Cambria Math" w:hAnsi="Cambria Math" w:cs="Cambria Math" w:eastAsia="Cambria Math"/>
+          <w:color w:val="auto"/>
+          <w:spacing w:val="0"/>
+          <w:position w:val="0"/>
+          <w:sz w:val="22"/>
+          <w:shd w:fill="auto" w:val="clear"/>
+        </w:rPr>
+        <w:t xml:space="preserve"> </w:t>
+      </w:r>
+      <w:r>
+        <w:rPr>
+          <w:rFonts w:ascii="Calibri" w:hAnsi="Calibri" w:cs="Calibri" w:eastAsia="Calibri"/>
+          <w:color w:val="auto"/>
+          <w:spacing w:val="0"/>
+          <w:position w:val="0"/>
+          <w:sz w:val="22"/>
+          <w:shd w:fill="auto" w:val="clear"/>
+        </w:rPr>
+        <w:t xml:space="preserve">bit</w:t>
+      </w:r>
+      <w:r>
+        <w:rPr>
+          <w:rFonts w:ascii="Cambria Math" w:hAnsi="Cambria Math" w:cs="Cambria Math" w:eastAsia="Cambria Math"/>
+          <w:color w:val="auto"/>
+          <w:spacing w:val="0"/>
+          <w:position w:val="0"/>
+          <w:sz w:val="22"/>
+          <w:shd w:fill="auto" w:val="clear"/>
+        </w:rPr>
+        <w:t xml:space="preserve"> </w:t>
+      </w:r>
+      <w:r>
+        <w:rPr>
+          <w:rFonts w:ascii="Calibri" w:hAnsi="Calibri" w:cs="Calibri" w:eastAsia="Calibri"/>
+          <w:color w:val="auto"/>
+          <w:spacing w:val="0"/>
+          <w:position w:val="0"/>
+          <w:sz w:val="22"/>
+          <w:shd w:fill="auto" w:val="clear"/>
+        </w:rPr>
+        <w:t xml:space="preserve">longer</w:t>
+      </w:r>
+      <w:r>
+        <w:rPr>
+          <w:rFonts w:ascii="Cambria Math" w:hAnsi="Cambria Math" w:cs="Cambria Math" w:eastAsia="Cambria Math"/>
+          <w:color w:val="auto"/>
+          <w:spacing w:val="0"/>
+          <w:position w:val="0"/>
+          <w:sz w:val="22"/>
+          <w:shd w:fill="auto" w:val="clear"/>
+        </w:rPr>
+        <w:t xml:space="preserve">?</w:t>
+      </w:r>
+    </w:p>
+    <w:p>
+      <w:pPr>
+        <w:spacing w:before="0" w:after="200" w:line="276"/>
+        <w:ind w:right="0" w:left="0" w:firstLine="0"/>
+        <w:jc w:val="left"/>
+        <w:rPr>
+          <w:rFonts w:ascii="Calibri" w:hAnsi="Calibri" w:cs="Calibri" w:eastAsia="Calibri"/>
+          <w:color w:val="auto"/>
+          <w:spacing w:val="0"/>
+          <w:position w:val="0"/>
+          <w:sz w:val="22"/>
+          <w:shd w:fill="auto" w:val="clear"/>
+        </w:rPr>
+      </w:pPr>
+      <w:r>
+        <w:rPr>
+          <w:rFonts w:ascii="Calibri" w:hAnsi="Calibri" w:cs="Calibri" w:eastAsia="Calibri"/>
+          <w:color w:val="auto"/>
+          <w:spacing w:val="0"/>
+          <w:position w:val="0"/>
+          <w:sz w:val="22"/>
+          <w:shd w:fill="auto" w:val="clear"/>
+        </w:rPr>
+        <w:t xml:space="preserve">or</w:t>
+      </w:r>
+      <w:r>
+        <w:rPr>
+          <w:rFonts w:ascii="Cambria Math" w:hAnsi="Cambria Math" w:cs="Cambria Math" w:eastAsia="Cambria Math"/>
+          <w:color w:val="auto"/>
+          <w:spacing w:val="0"/>
+          <w:position w:val="0"/>
+          <w:sz w:val="22"/>
+          <w:shd w:fill="auto" w:val="clear"/>
+        </w:rPr>
+        <w:t xml:space="preserve"> </w:t>
+      </w:r>
+      <w:r>
+        <w:rPr>
+          <w:rFonts w:ascii="Calibri" w:hAnsi="Calibri" w:cs="Calibri" w:eastAsia="Calibri"/>
+          <w:color w:val="auto"/>
+          <w:spacing w:val="0"/>
+          <w:position w:val="0"/>
+          <w:sz w:val="22"/>
+          <w:shd w:fill="auto" w:val="clear"/>
+        </w:rPr>
+        <w:t xml:space="preserve">crack</w:t>
+      </w:r>
+      <w:r>
+        <w:rPr>
+          <w:rFonts w:ascii="Cambria Math" w:hAnsi="Cambria Math" w:cs="Cambria Math" w:eastAsia="Cambria Math"/>
+          <w:color w:val="auto"/>
+          <w:spacing w:val="0"/>
+          <w:position w:val="0"/>
+          <w:sz w:val="22"/>
+          <w:shd w:fill="auto" w:val="clear"/>
+        </w:rPr>
+        <w:t xml:space="preserve"> </w:t>
+      </w:r>
+      <w:r>
+        <w:rPr>
+          <w:rFonts w:ascii="Calibri" w:hAnsi="Calibri" w:cs="Calibri" w:eastAsia="Calibri"/>
+          <w:color w:val="auto"/>
+          <w:spacing w:val="0"/>
+          <w:position w:val="0"/>
+          <w:sz w:val="22"/>
+          <w:shd w:fill="auto" w:val="clear"/>
+        </w:rPr>
+        <w:t xml:space="preserve">it</w:t>
+      </w:r>
+      <w:r>
+        <w:rPr>
+          <w:rFonts w:ascii="Cambria Math" w:hAnsi="Cambria Math" w:cs="Cambria Math" w:eastAsia="Cambria Math"/>
+          <w:color w:val="auto"/>
+          <w:spacing w:val="0"/>
+          <w:position w:val="0"/>
+          <w:sz w:val="22"/>
+          <w:shd w:fill="auto" w:val="clear"/>
+        </w:rPr>
+        <w:t xml:space="preserve"> </w:t>
+      </w:r>
+      <w:r>
+        <w:rPr>
+          <w:rFonts w:ascii="Calibri" w:hAnsi="Calibri" w:cs="Calibri" w:eastAsia="Calibri"/>
+          <w:color w:val="auto"/>
+          <w:spacing w:val="0"/>
+          <w:position w:val="0"/>
+          <w:sz w:val="22"/>
+          <w:shd w:fill="auto" w:val="clear"/>
+        </w:rPr>
+        <w:t xml:space="preserve">open</w:t>
+      </w:r>
+      <w:r>
+        <w:rPr>
+          <w:rFonts w:ascii="Cambria Math" w:hAnsi="Cambria Math" w:cs="Cambria Math" w:eastAsia="Cambria Math"/>
+          <w:color w:val="auto"/>
+          <w:spacing w:val="0"/>
+          <w:position w:val="0"/>
+          <w:sz w:val="22"/>
+          <w:shd w:fill="auto" w:val="clear"/>
+        </w:rPr>
+        <w:t xml:space="preserve"> </w:t>
+      </w:r>
+      <w:r>
+        <w:rPr>
+          <w:rFonts w:ascii="Calibri" w:hAnsi="Calibri" w:cs="Calibri" w:eastAsia="Calibri"/>
+          <w:color w:val="auto"/>
+          <w:spacing w:val="0"/>
+          <w:position w:val="0"/>
+          <w:sz w:val="22"/>
+          <w:shd w:fill="auto" w:val="clear"/>
+        </w:rPr>
+        <w:t xml:space="preserve">and</w:t>
+      </w:r>
+      <w:r>
+        <w:rPr>
+          <w:rFonts w:ascii="Cambria Math" w:hAnsi="Cambria Math" w:cs="Cambria Math" w:eastAsia="Cambria Math"/>
+          <w:color w:val="auto"/>
+          <w:spacing w:val="0"/>
+          <w:position w:val="0"/>
+          <w:sz w:val="22"/>
+          <w:shd w:fill="auto" w:val="clear"/>
+        </w:rPr>
+        <w:t xml:space="preserve"> </w:t>
+      </w:r>
+      <w:r>
+        <w:rPr>
+          <w:rFonts w:ascii="Calibri" w:hAnsi="Calibri" w:cs="Calibri" w:eastAsia="Calibri"/>
+          <w:color w:val="auto"/>
+          <w:spacing w:val="0"/>
+          <w:position w:val="0"/>
+          <w:sz w:val="22"/>
+          <w:shd w:fill="auto" w:val="clear"/>
+        </w:rPr>
+        <w:t xml:space="preserve">see</w:t>
+      </w:r>
+      <w:r>
+        <w:rPr>
+          <w:rFonts w:ascii="Cambria Math" w:hAnsi="Cambria Math" w:cs="Cambria Math" w:eastAsia="Cambria Math"/>
+          <w:color w:val="auto"/>
+          <w:spacing w:val="0"/>
+          <w:position w:val="0"/>
+          <w:sz w:val="22"/>
+          <w:shd w:fill="auto" w:val="clear"/>
+        </w:rPr>
+        <w:t xml:space="preserve"> </w:t>
+      </w:r>
+      <w:r>
+        <w:rPr>
+          <w:rFonts w:ascii="Calibri" w:hAnsi="Calibri" w:cs="Calibri" w:eastAsia="Calibri"/>
+          <w:color w:val="auto"/>
+          <w:spacing w:val="0"/>
+          <w:position w:val="0"/>
+          <w:sz w:val="22"/>
+          <w:shd w:fill="auto" w:val="clear"/>
+        </w:rPr>
+        <w:t xml:space="preserve">what’s</w:t>
+      </w:r>
+      <w:r>
+        <w:rPr>
+          <w:rFonts w:ascii="Cambria Math" w:hAnsi="Cambria Math" w:cs="Cambria Math" w:eastAsia="Cambria Math"/>
+          <w:color w:val="auto"/>
+          <w:spacing w:val="0"/>
+          <w:position w:val="0"/>
+          <w:sz w:val="22"/>
+          <w:shd w:fill="auto" w:val="clear"/>
+        </w:rPr>
+        <w:t xml:space="preserve"> </w:t>
+      </w:r>
+      <w:r>
+        <w:rPr>
+          <w:rFonts w:ascii="Calibri" w:hAnsi="Calibri" w:cs="Calibri" w:eastAsia="Calibri"/>
+          <w:color w:val="auto"/>
+          <w:spacing w:val="0"/>
+          <w:position w:val="0"/>
+          <w:sz w:val="22"/>
+          <w:shd w:fill="auto" w:val="clear"/>
+        </w:rPr>
+        <w:t xml:space="preserve">wriggling</w:t>
+      </w:r>
+      <w:r>
+        <w:rPr>
+          <w:rFonts w:ascii="Cambria Math" w:hAnsi="Cambria Math" w:cs="Cambria Math" w:eastAsia="Cambria Math"/>
+          <w:color w:val="auto"/>
+          <w:spacing w:val="0"/>
+          <w:position w:val="0"/>
+          <w:sz w:val="22"/>
+          <w:shd w:fill="auto" w:val="clear"/>
+        </w:rPr>
+        <w:t xml:space="preserve">?</w:t>
       </w:r>
     </w:p>
   </w:body>
